--- a/Базовый профиль.docx
+++ b/Базовый профиль.docx
@@ -12,6 +12,8 @@
         <w:gridCol w:w="2719"/>
         <w:gridCol w:w="2506"/>
         <w:gridCol w:w="2506"/>
+        <w:gridCol w:w="2895"/>
+        <w:gridCol w:w="2506"/>
         <w:gridCol w:w="2506"/>
         <w:gridCol w:w="2506"/>
       </w:tblGrid>
@@ -27,6 +29,7 @@
           </w:tcPr>
           <w:p>
             <w:pPr>
+              <w:spacing w:before="240"/>
               <w:jc w:val="center"/>
               <w:rPr>
                 <w:rFonts w:ascii="Times New Roman" w:hAnsi="Times New Roman" w:cs="Times New Roman"/>
@@ -36,6 +39,36 @@
                 <w:szCs w:val="24"/>
               </w:rPr>
             </w:pPr>
+            <w:r>
+              <w:rPr>
+                <w:rFonts w:ascii="Times New Roman" w:hAnsi="Times New Roman" w:cs="Times New Roman"/>
+                <w:b/>
+                <w:bCs/>
+                <w:sz w:val="24"/>
+                <w:szCs w:val="24"/>
+              </w:rPr>
+              <w:t>Наименование операции</w:t>
+            </w:r>
+          </w:p>
+        </w:tc>
+        <w:tc>
+          <w:tcPr>
+            <w:tcW w:w="2506" w:type="dxa"/>
+            <w:shd w:val="clear" w:color="auto" w:fill="FFD966" w:themeFill="accent4" w:themeFillTint="99"/>
+            <w:vAlign w:val="center"/>
+          </w:tcPr>
+          <w:p>
+            <w:pPr>
+              <w:spacing w:before="240"/>
+              <w:jc w:val="center"/>
+              <w:rPr>
+                <w:rFonts w:ascii="Times New Roman" w:hAnsi="Times New Roman" w:cs="Times New Roman"/>
+                <w:b/>
+                <w:bCs/>
+                <w:sz w:val="24"/>
+                <w:szCs w:val="24"/>
+              </w:rPr>
+            </w:pPr>
             <w:proofErr w:type="spellStart"/>
             <w:r>
               <w:rPr>
@@ -45,9 +78,19 @@
                 <w:sz w:val="24"/>
                 <w:szCs w:val="24"/>
               </w:rPr>
-              <w:t>Method</w:t>
+              <w:t>Calls</w:t>
             </w:r>
             <w:proofErr w:type="spellEnd"/>
+            <w:r>
+              <w:rPr>
+                <w:rFonts w:ascii="Times New Roman" w:hAnsi="Times New Roman" w:cs="Times New Roman"/>
+                <w:b/>
+                <w:bCs/>
+                <w:sz w:val="24"/>
+                <w:szCs w:val="24"/>
+              </w:rPr>
+              <w:t xml:space="preserve"> </w:t>
+            </w:r>
           </w:p>
         </w:tc>
         <w:tc>
@@ -58,6 +101,7 @@
           </w:tcPr>
           <w:p>
             <w:pPr>
+              <w:spacing w:before="240"/>
               <w:jc w:val="center"/>
               <w:rPr>
                 <w:rFonts w:ascii="Times New Roman" w:hAnsi="Times New Roman" w:cs="Times New Roman"/>
@@ -76,7 +120,7 @@
                 <w:sz w:val="24"/>
                 <w:szCs w:val="24"/>
               </w:rPr>
-              <w:t>Calls</w:t>
+              <w:t>Percentage</w:t>
             </w:r>
             <w:proofErr w:type="spellEnd"/>
             <w:r>
@@ -93,12 +137,13 @@
         </w:tc>
         <w:tc>
           <w:tcPr>
-            <w:tcW w:w="2506" w:type="dxa"/>
+            <w:tcW w:w="2895" w:type="dxa"/>
             <w:shd w:val="clear" w:color="auto" w:fill="FFD966" w:themeFill="accent4" w:themeFillTint="99"/>
             <w:vAlign w:val="center"/>
           </w:tcPr>
           <w:p>
             <w:pPr>
+              <w:spacing w:before="240"/>
               <w:jc w:val="center"/>
               <w:rPr>
                 <w:rFonts w:ascii="Times New Roman" w:hAnsi="Times New Roman" w:cs="Times New Roman"/>
@@ -108,7 +153,6 @@
                 <w:szCs w:val="24"/>
               </w:rPr>
             </w:pPr>
-            <w:proofErr w:type="spellStart"/>
             <w:r>
               <w:rPr>
                 <w:rFonts w:ascii="Times New Roman" w:hAnsi="Times New Roman" w:cs="Times New Roman"/>
@@ -117,10 +161,20 @@
                 <w:sz w:val="24"/>
                 <w:szCs w:val="24"/>
               </w:rPr>
-              <w:t>Percentage</w:t>
-            </w:r>
-            <w:proofErr w:type="spellEnd"/>
-            <w:r>
+              <w:t>Кол-во операций одним пользователем</w:t>
+            </w:r>
+          </w:p>
+        </w:tc>
+        <w:tc>
+          <w:tcPr>
+            <w:tcW w:w="2506" w:type="dxa"/>
+            <w:shd w:val="clear" w:color="auto" w:fill="FFD966" w:themeFill="accent4" w:themeFillTint="99"/>
+            <w:vAlign w:val="center"/>
+          </w:tcPr>
+          <w:p>
+            <w:pPr>
+              <w:spacing w:before="240"/>
+              <w:jc w:val="center"/>
               <w:rPr>
                 <w:rFonts w:ascii="Times New Roman" w:hAnsi="Times New Roman" w:cs="Times New Roman"/>
                 <w:b/>
@@ -128,7 +182,27 @@
                 <w:sz w:val="24"/>
                 <w:szCs w:val="24"/>
               </w:rPr>
-              <w:t xml:space="preserve"> </w:t>
+            </w:pPr>
+            <w:r>
+              <w:rPr>
+                <w:rFonts w:ascii="Times New Roman" w:hAnsi="Times New Roman" w:cs="Times New Roman"/>
+                <w:b/>
+                <w:bCs/>
+                <w:sz w:val="24"/>
+                <w:szCs w:val="24"/>
+                <w:lang w:val="en-US"/>
+              </w:rPr>
+              <w:t>Pacing</w:t>
+            </w:r>
+            <w:r>
+              <w:rPr>
+                <w:rFonts w:ascii="Times New Roman" w:hAnsi="Times New Roman" w:cs="Times New Roman"/>
+                <w:b/>
+                <w:bCs/>
+                <w:sz w:val="24"/>
+                <w:szCs w:val="24"/>
+              </w:rPr>
+              <w:t>(сек)</w:t>
             </w:r>
           </w:p>
         </w:tc>
@@ -136,10 +210,10 @@
           <w:tcPr>
             <w:tcW w:w="2506" w:type="dxa"/>
             <w:shd w:val="clear" w:color="auto" w:fill="FFD966" w:themeFill="accent4" w:themeFillTint="99"/>
-            <w:vAlign w:val="center"/>
-          </w:tcPr>
-          <w:p>
-            <w:pPr>
+          </w:tcPr>
+          <w:p>
+            <w:pPr>
+              <w:spacing w:before="240"/>
               <w:jc w:val="center"/>
               <w:rPr>
                 <w:rFonts w:ascii="Times New Roman" w:hAnsi="Times New Roman" w:cs="Times New Roman"/>
@@ -157,7 +231,32 @@
                 <w:sz w:val="24"/>
                 <w:szCs w:val="24"/>
               </w:rPr>
-              <w:t xml:space="preserve">RPS </w:t>
+              <w:t>Кол-во</w:t>
+            </w:r>
+          </w:p>
+          <w:p>
+            <w:pPr>
+              <w:spacing w:before="240"/>
+              <w:jc w:val="center"/>
+              <w:rPr>
+                <w:rFonts w:ascii="Times New Roman" w:hAnsi="Times New Roman" w:cs="Times New Roman"/>
+                <w:b/>
+                <w:bCs/>
+                <w:sz w:val="24"/>
+                <w:szCs w:val="24"/>
+                <w:lang w:val="en-US"/>
+              </w:rPr>
+            </w:pPr>
+            <w:r>
+              <w:rPr>
+                <w:rFonts w:ascii="Times New Roman" w:hAnsi="Times New Roman" w:cs="Times New Roman"/>
+                <w:b/>
+                <w:bCs/>
+                <w:sz w:val="24"/>
+                <w:szCs w:val="24"/>
+                <w:lang w:val="en-US"/>
+              </w:rPr>
+              <w:t>VUS</w:t>
             </w:r>
           </w:p>
         </w:tc>
@@ -165,10 +264,10 @@
           <w:tcPr>
             <w:tcW w:w="2506" w:type="dxa"/>
             <w:shd w:val="clear" w:color="auto" w:fill="FFD966" w:themeFill="accent4" w:themeFillTint="99"/>
-            <w:vAlign w:val="center"/>
-          </w:tcPr>
-          <w:p>
-            <w:pPr>
+          </w:tcPr>
+          <w:p>
+            <w:pPr>
+              <w:spacing w:before="240"/>
               <w:jc w:val="center"/>
               <w:rPr>
                 <w:rFonts w:ascii="Times New Roman" w:hAnsi="Times New Roman" w:cs="Times New Roman"/>
@@ -176,7 +275,6 @@
                 <w:bCs/>
                 <w:sz w:val="24"/>
                 <w:szCs w:val="24"/>
-                <w:lang w:val="en-US"/>
               </w:rPr>
             </w:pPr>
             <w:r>
@@ -186,12 +284,9 @@
                 <w:bCs/>
                 <w:sz w:val="24"/>
                 <w:szCs w:val="24"/>
-                <w:lang w:val="en-US"/>
-              </w:rPr>
-              <w:t>Pacing</w:t>
-            </w:r>
-            <w:bookmarkStart w:id="0" w:name="_GoBack"/>
-            <w:bookmarkEnd w:id="0"/>
+              </w:rPr>
+              <w:t>Расчетная интенсивность</w:t>
+            </w:r>
           </w:p>
         </w:tc>
       </w:tr>
@@ -207,6 +302,7 @@
           </w:tcPr>
           <w:p>
             <w:pPr>
+              <w:spacing w:before="240"/>
               <w:rPr>
                 <w:rFonts w:ascii="Times New Roman" w:hAnsi="Times New Roman" w:cs="Times New Roman"/>
                 <w:b/>
@@ -263,6 +359,7 @@
           </w:tcPr>
           <w:p>
             <w:pPr>
+              <w:spacing w:before="240"/>
               <w:jc w:val="center"/>
               <w:rPr>
                 <w:rFonts w:ascii="Times New Roman" w:hAnsi="Times New Roman" w:cs="Times New Roman"/>
@@ -287,6 +384,7 @@
           </w:tcPr>
           <w:p>
             <w:pPr>
+              <w:spacing w:before="240"/>
               <w:jc w:val="center"/>
               <w:rPr>
                 <w:rFonts w:ascii="Times New Roman" w:hAnsi="Times New Roman" w:cs="Times New Roman"/>
@@ -306,49 +404,101 @@
         </w:tc>
         <w:tc>
           <w:tcPr>
-            <w:tcW w:w="2506" w:type="dxa"/>
-            <w:vAlign w:val="center"/>
-          </w:tcPr>
-          <w:p>
-            <w:pPr>
-              <w:jc w:val="center"/>
-              <w:rPr>
-                <w:rFonts w:ascii="Times New Roman" w:hAnsi="Times New Roman" w:cs="Times New Roman"/>
-                <w:sz w:val="24"/>
-                <w:szCs w:val="24"/>
-              </w:rPr>
-            </w:pPr>
-            <w:r>
-              <w:rPr>
-                <w:rFonts w:ascii="Times New Roman" w:hAnsi="Times New Roman" w:cs="Times New Roman"/>
-                <w:sz w:val="24"/>
-                <w:szCs w:val="24"/>
-              </w:rPr>
-              <w:t>4</w:t>
-            </w:r>
-          </w:p>
-        </w:tc>
-        <w:tc>
-          <w:tcPr>
-            <w:tcW w:w="2506" w:type="dxa"/>
-            <w:vAlign w:val="center"/>
-          </w:tcPr>
-          <w:p>
-            <w:pPr>
-              <w:jc w:val="center"/>
-              <w:rPr>
-                <w:rFonts w:ascii="Times New Roman" w:hAnsi="Times New Roman" w:cs="Times New Roman"/>
-                <w:sz w:val="24"/>
-                <w:szCs w:val="24"/>
-              </w:rPr>
-            </w:pPr>
-            <w:r>
-              <w:rPr>
-                <w:rFonts w:ascii="Times New Roman" w:hAnsi="Times New Roman" w:cs="Times New Roman"/>
-                <w:sz w:val="24"/>
-                <w:szCs w:val="24"/>
-              </w:rPr>
-              <w:t>199.8</w:t>
+            <w:tcW w:w="2895" w:type="dxa"/>
+            <w:vAlign w:val="center"/>
+          </w:tcPr>
+          <w:p>
+            <w:pPr>
+              <w:spacing w:before="240"/>
+              <w:jc w:val="center"/>
+              <w:rPr>
+                <w:rFonts w:ascii="Times New Roman" w:hAnsi="Times New Roman" w:cs="Times New Roman"/>
+                <w:sz w:val="24"/>
+                <w:szCs w:val="24"/>
+              </w:rPr>
+            </w:pPr>
+            <w:r>
+              <w:rPr>
+                <w:rFonts w:ascii="Times New Roman" w:hAnsi="Times New Roman" w:cs="Times New Roman"/>
+                <w:sz w:val="24"/>
+                <w:szCs w:val="24"/>
+              </w:rPr>
+              <w:t>20.0</w:t>
+            </w:r>
+          </w:p>
+        </w:tc>
+        <w:tc>
+          <w:tcPr>
+            <w:tcW w:w="2506" w:type="dxa"/>
+            <w:vAlign w:val="center"/>
+          </w:tcPr>
+          <w:p>
+            <w:pPr>
+              <w:spacing w:before="240"/>
+              <w:jc w:val="center"/>
+              <w:rPr>
+                <w:rFonts w:ascii="Times New Roman" w:hAnsi="Times New Roman" w:cs="Times New Roman"/>
+                <w:sz w:val="24"/>
+                <w:szCs w:val="24"/>
+              </w:rPr>
+            </w:pPr>
+            <w:r>
+              <w:rPr>
+                <w:rFonts w:ascii="Times New Roman" w:hAnsi="Times New Roman" w:cs="Times New Roman"/>
+                <w:sz w:val="24"/>
+                <w:szCs w:val="24"/>
+              </w:rPr>
+              <w:t>3.0</w:t>
+            </w:r>
+          </w:p>
+        </w:tc>
+        <w:tc>
+          <w:tcPr>
+            <w:tcW w:w="2506" w:type="dxa"/>
+          </w:tcPr>
+          <w:p>
+            <w:pPr>
+              <w:spacing w:before="240"/>
+              <w:jc w:val="center"/>
+              <w:rPr>
+                <w:rFonts w:ascii="Times New Roman" w:hAnsi="Times New Roman" w:cs="Times New Roman"/>
+                <w:sz w:val="24"/>
+                <w:szCs w:val="24"/>
+                <w:lang w:val="en-US"/>
+              </w:rPr>
+            </w:pPr>
+            <w:r>
+              <w:rPr>
+                <w:rFonts w:ascii="Times New Roman" w:hAnsi="Times New Roman" w:cs="Times New Roman"/>
+                <w:sz w:val="24"/>
+                <w:szCs w:val="24"/>
+                <w:lang w:val="en-US"/>
+              </w:rPr>
+              <w:t>10.0</w:t>
+            </w:r>
+          </w:p>
+        </w:tc>
+        <w:tc>
+          <w:tcPr>
+            <w:tcW w:w="2506" w:type="dxa"/>
+          </w:tcPr>
+          <w:p>
+            <w:pPr>
+              <w:spacing w:before="240"/>
+              <w:jc w:val="center"/>
+              <w:rPr>
+                <w:rFonts w:ascii="Times New Roman" w:hAnsi="Times New Roman" w:cs="Times New Roman"/>
+                <w:sz w:val="24"/>
+                <w:szCs w:val="24"/>
+              </w:rPr>
+            </w:pPr>
+            <w:r>
+              <w:rPr>
+                <w:rFonts w:ascii="Times New Roman" w:hAnsi="Times New Roman" w:cs="Times New Roman"/>
+                <w:sz w:val="24"/>
+                <w:szCs w:val="24"/>
+              </w:rPr>
+              <w:t>12000</w:t>
             </w:r>
           </w:p>
         </w:tc>
@@ -365,13 +515,15 @@
           </w:tcPr>
           <w:p>
             <w:pPr>
-              <w:rPr>
-                <w:rFonts w:ascii="Times New Roman" w:hAnsi="Times New Roman" w:cs="Times New Roman"/>
-                <w:b/>
-                <w:sz w:val="24"/>
-                <w:szCs w:val="24"/>
-              </w:rPr>
-            </w:pPr>
+              <w:spacing w:before="240"/>
+              <w:rPr>
+                <w:rFonts w:ascii="Times New Roman" w:hAnsi="Times New Roman" w:cs="Times New Roman"/>
+                <w:b/>
+                <w:sz w:val="24"/>
+                <w:szCs w:val="24"/>
+              </w:rPr>
+            </w:pPr>
+            <w:bookmarkStart w:id="0" w:name="_GoBack" w:colFirst="6" w:colLast="6"/>
             <w:r>
               <w:rPr>
                 <w:rFonts w:ascii="Times New Roman" w:hAnsi="Times New Roman" w:cs="Times New Roman"/>
@@ -421,6 +573,7 @@
           </w:tcPr>
           <w:p>
             <w:pPr>
+              <w:spacing w:before="240"/>
               <w:jc w:val="center"/>
               <w:rPr>
                 <w:rFonts w:ascii="Times New Roman" w:hAnsi="Times New Roman" w:cs="Times New Roman"/>
@@ -445,6 +598,7 @@
           </w:tcPr>
           <w:p>
             <w:pPr>
+              <w:spacing w:before="240"/>
               <w:jc w:val="center"/>
               <w:rPr>
                 <w:rFonts w:ascii="Times New Roman" w:hAnsi="Times New Roman" w:cs="Times New Roman"/>
@@ -464,49 +618,528 @@
         </w:tc>
         <w:tc>
           <w:tcPr>
-            <w:tcW w:w="2506" w:type="dxa"/>
-            <w:vAlign w:val="center"/>
-          </w:tcPr>
-          <w:p>
-            <w:pPr>
-              <w:jc w:val="center"/>
-              <w:rPr>
-                <w:rFonts w:ascii="Times New Roman" w:hAnsi="Times New Roman" w:cs="Times New Roman"/>
-                <w:sz w:val="24"/>
-                <w:szCs w:val="24"/>
-              </w:rPr>
-            </w:pPr>
-            <w:r>
-              <w:rPr>
-                <w:rFonts w:ascii="Times New Roman" w:hAnsi="Times New Roman" w:cs="Times New Roman"/>
-                <w:sz w:val="24"/>
-                <w:szCs w:val="24"/>
-              </w:rPr>
-              <w:t>9</w:t>
-            </w:r>
-          </w:p>
-        </w:tc>
-        <w:tc>
-          <w:tcPr>
-            <w:tcW w:w="2506" w:type="dxa"/>
-            <w:vAlign w:val="center"/>
-          </w:tcPr>
-          <w:p>
-            <w:pPr>
-              <w:jc w:val="center"/>
-              <w:rPr>
-                <w:rFonts w:ascii="Times New Roman" w:hAnsi="Times New Roman" w:cs="Times New Roman"/>
-                <w:sz w:val="24"/>
-                <w:szCs w:val="24"/>
-              </w:rPr>
-            </w:pPr>
-            <w:r>
-              <w:rPr>
-                <w:rFonts w:ascii="Times New Roman" w:hAnsi="Times New Roman" w:cs="Times New Roman"/>
-                <w:sz w:val="24"/>
-                <w:szCs w:val="24"/>
-              </w:rPr>
-              <w:t>497.4</w:t>
+            <w:tcW w:w="2895" w:type="dxa"/>
+            <w:vAlign w:val="center"/>
+          </w:tcPr>
+          <w:p>
+            <w:pPr>
+              <w:spacing w:before="240"/>
+              <w:jc w:val="center"/>
+              <w:rPr>
+                <w:rFonts w:ascii="Times New Roman" w:hAnsi="Times New Roman" w:cs="Times New Roman"/>
+                <w:sz w:val="24"/>
+                <w:szCs w:val="24"/>
+              </w:rPr>
+            </w:pPr>
+            <w:r>
+              <w:rPr>
+                <w:rFonts w:ascii="Times New Roman" w:hAnsi="Times New Roman" w:cs="Times New Roman"/>
+                <w:sz w:val="24"/>
+                <w:szCs w:val="24"/>
+              </w:rPr>
+              <w:t>20.0</w:t>
+            </w:r>
+          </w:p>
+        </w:tc>
+        <w:tc>
+          <w:tcPr>
+            <w:tcW w:w="2506" w:type="dxa"/>
+            <w:vAlign w:val="center"/>
+          </w:tcPr>
+          <w:p>
+            <w:pPr>
+              <w:spacing w:before="240"/>
+              <w:jc w:val="center"/>
+              <w:rPr>
+                <w:rFonts w:ascii="Times New Roman" w:hAnsi="Times New Roman" w:cs="Times New Roman"/>
+                <w:sz w:val="24"/>
+                <w:szCs w:val="24"/>
+              </w:rPr>
+            </w:pPr>
+            <w:r>
+              <w:rPr>
+                <w:rFonts w:ascii="Times New Roman" w:hAnsi="Times New Roman" w:cs="Times New Roman"/>
+                <w:sz w:val="24"/>
+                <w:szCs w:val="24"/>
+              </w:rPr>
+              <w:t>3.04</w:t>
+            </w:r>
+          </w:p>
+        </w:tc>
+        <w:tc>
+          <w:tcPr>
+            <w:tcW w:w="2506" w:type="dxa"/>
+          </w:tcPr>
+          <w:p>
+            <w:pPr>
+              <w:spacing w:before="240"/>
+              <w:jc w:val="center"/>
+              <w:rPr>
+                <w:rFonts w:ascii="Times New Roman" w:hAnsi="Times New Roman" w:cs="Times New Roman"/>
+                <w:sz w:val="24"/>
+                <w:szCs w:val="24"/>
+                <w:lang w:val="en-US"/>
+              </w:rPr>
+            </w:pPr>
+            <w:r>
+              <w:rPr>
+                <w:rFonts w:ascii="Times New Roman" w:hAnsi="Times New Roman" w:cs="Times New Roman"/>
+                <w:sz w:val="24"/>
+                <w:szCs w:val="24"/>
+                <w:lang w:val="en-US"/>
+              </w:rPr>
+              <w:t>20.0</w:t>
+            </w:r>
+          </w:p>
+        </w:tc>
+        <w:tc>
+          <w:tcPr>
+            <w:tcW w:w="2506" w:type="dxa"/>
+          </w:tcPr>
+          <w:p>
+            <w:pPr>
+              <w:spacing w:before="240"/>
+              <w:jc w:val="center"/>
+              <w:rPr>
+                <w:rFonts w:ascii="Times New Roman" w:hAnsi="Times New Roman" w:cs="Times New Roman"/>
+                <w:sz w:val="24"/>
+                <w:szCs w:val="24"/>
+              </w:rPr>
+            </w:pPr>
+            <w:r>
+              <w:rPr>
+                <w:rFonts w:ascii="Times New Roman" w:hAnsi="Times New Roman" w:cs="Times New Roman"/>
+                <w:sz w:val="24"/>
+                <w:szCs w:val="24"/>
+              </w:rPr>
+              <w:t>23684</w:t>
+            </w:r>
+          </w:p>
+        </w:tc>
+      </w:tr>
+      <w:bookmarkEnd w:id="0"/>
+      <w:tr>
+        <w:trPr>
+          <w:trHeight w:val="1111"/>
+        </w:trPr>
+        <w:tc>
+          <w:tcPr>
+            <w:tcW w:w="2719" w:type="dxa"/>
+            <w:shd w:val="clear" w:color="auto" w:fill="BDD6EE" w:themeFill="accent1" w:themeFillTint="66"/>
+            <w:vAlign w:val="center"/>
+          </w:tcPr>
+          <w:p>
+            <w:pPr>
+              <w:spacing w:before="240"/>
+              <w:rPr>
+                <w:rFonts w:ascii="Times New Roman" w:hAnsi="Times New Roman" w:cs="Times New Roman"/>
+                <w:b/>
+                <w:sz w:val="24"/>
+                <w:szCs w:val="24"/>
+              </w:rPr>
+            </w:pPr>
+            <w:r>
+              <w:rPr>
+                <w:rFonts w:ascii="Times New Roman" w:hAnsi="Times New Roman" w:cs="Times New Roman"/>
+                <w:b/>
+                <w:sz w:val="24"/>
+                <w:szCs w:val="24"/>
+              </w:rPr>
+              <w:t>GET /</w:t>
+            </w:r>
+            <w:proofErr w:type="spellStart"/>
+            <w:r>
+              <w:rPr>
+                <w:rFonts w:ascii="Times New Roman" w:hAnsi="Times New Roman" w:cs="Times New Roman"/>
+                <w:b/>
+                <w:sz w:val="24"/>
+                <w:szCs w:val="24"/>
+              </w:rPr>
+              <w:t>api</w:t>
+            </w:r>
+            <w:proofErr w:type="spellEnd"/>
+            <w:r>
+              <w:rPr>
+                <w:rFonts w:ascii="Times New Roman" w:hAnsi="Times New Roman" w:cs="Times New Roman"/>
+                <w:b/>
+                <w:sz w:val="24"/>
+                <w:szCs w:val="24"/>
+              </w:rPr>
+              <w:t>/</w:t>
+            </w:r>
+            <w:proofErr w:type="spellStart"/>
+            <w:r>
+              <w:rPr>
+                <w:rFonts w:ascii="Times New Roman" w:hAnsi="Times New Roman" w:cs="Times New Roman"/>
+                <w:b/>
+                <w:sz w:val="24"/>
+                <w:szCs w:val="24"/>
+              </w:rPr>
+              <w:t>getMessage</w:t>
+            </w:r>
+            <w:proofErr w:type="spellEnd"/>
+          </w:p>
+        </w:tc>
+        <w:tc>
+          <w:tcPr>
+            <w:tcW w:w="2506" w:type="dxa"/>
+            <w:vAlign w:val="center"/>
+          </w:tcPr>
+          <w:p>
+            <w:pPr>
+              <w:spacing w:before="240"/>
+              <w:jc w:val="center"/>
+              <w:rPr>
+                <w:rFonts w:ascii="Times New Roman" w:hAnsi="Times New Roman" w:cs="Times New Roman"/>
+                <w:sz w:val="24"/>
+                <w:szCs w:val="24"/>
+              </w:rPr>
+            </w:pPr>
+            <w:r>
+              <w:rPr>
+                <w:rFonts w:ascii="Times New Roman" w:hAnsi="Times New Roman" w:cs="Times New Roman"/>
+                <w:sz w:val="24"/>
+                <w:szCs w:val="24"/>
+              </w:rPr>
+              <w:t>29839</w:t>
+            </w:r>
+          </w:p>
+        </w:tc>
+        <w:tc>
+          <w:tcPr>
+            <w:tcW w:w="2506" w:type="dxa"/>
+            <w:vAlign w:val="center"/>
+          </w:tcPr>
+          <w:p>
+            <w:pPr>
+              <w:spacing w:before="240"/>
+              <w:jc w:val="center"/>
+              <w:rPr>
+                <w:rFonts w:ascii="Times New Roman" w:hAnsi="Times New Roman" w:cs="Times New Roman"/>
+                <w:sz w:val="24"/>
+                <w:szCs w:val="24"/>
+              </w:rPr>
+            </w:pPr>
+            <w:r>
+              <w:rPr>
+                <w:rFonts w:ascii="Times New Roman" w:hAnsi="Times New Roman" w:cs="Times New Roman"/>
+                <w:sz w:val="24"/>
+                <w:szCs w:val="24"/>
+              </w:rPr>
+              <w:t>25%</w:t>
+            </w:r>
+          </w:p>
+        </w:tc>
+        <w:tc>
+          <w:tcPr>
+            <w:tcW w:w="2895" w:type="dxa"/>
+            <w:vAlign w:val="center"/>
+          </w:tcPr>
+          <w:p>
+            <w:pPr>
+              <w:spacing w:before="240"/>
+              <w:jc w:val="center"/>
+              <w:rPr>
+                <w:rFonts w:ascii="Times New Roman" w:hAnsi="Times New Roman" w:cs="Times New Roman"/>
+                <w:sz w:val="24"/>
+                <w:szCs w:val="24"/>
+              </w:rPr>
+            </w:pPr>
+            <w:r>
+              <w:rPr>
+                <w:rFonts w:ascii="Times New Roman" w:hAnsi="Times New Roman" w:cs="Times New Roman"/>
+                <w:sz w:val="24"/>
+                <w:szCs w:val="24"/>
+              </w:rPr>
+              <w:t>20.0</w:t>
+            </w:r>
+          </w:p>
+        </w:tc>
+        <w:tc>
+          <w:tcPr>
+            <w:tcW w:w="2506" w:type="dxa"/>
+            <w:vAlign w:val="center"/>
+          </w:tcPr>
+          <w:p>
+            <w:pPr>
+              <w:spacing w:before="240"/>
+              <w:jc w:val="center"/>
+              <w:rPr>
+                <w:rFonts w:ascii="Times New Roman" w:hAnsi="Times New Roman" w:cs="Times New Roman"/>
+                <w:sz w:val="24"/>
+                <w:szCs w:val="24"/>
+              </w:rPr>
+            </w:pPr>
+            <w:r>
+              <w:rPr>
+                <w:rFonts w:ascii="Times New Roman" w:hAnsi="Times New Roman" w:cs="Times New Roman"/>
+                <w:sz w:val="24"/>
+                <w:szCs w:val="24"/>
+              </w:rPr>
+              <w:t>3.0</w:t>
+            </w:r>
+          </w:p>
+        </w:tc>
+        <w:tc>
+          <w:tcPr>
+            <w:tcW w:w="2506" w:type="dxa"/>
+          </w:tcPr>
+          <w:p>
+            <w:pPr>
+              <w:spacing w:before="240"/>
+              <w:jc w:val="center"/>
+              <w:rPr>
+                <w:rFonts w:ascii="Times New Roman" w:hAnsi="Times New Roman" w:cs="Times New Roman"/>
+                <w:sz w:val="24"/>
+                <w:szCs w:val="24"/>
+                <w:lang w:val="en-US"/>
+              </w:rPr>
+            </w:pPr>
+            <w:r>
+              <w:rPr>
+                <w:rFonts w:ascii="Times New Roman" w:hAnsi="Times New Roman" w:cs="Times New Roman"/>
+                <w:sz w:val="24"/>
+                <w:szCs w:val="24"/>
+                <w:lang w:val="en-US"/>
+              </w:rPr>
+              <w:t>25.0</w:t>
+            </w:r>
+          </w:p>
+        </w:tc>
+        <w:tc>
+          <w:tcPr>
+            <w:tcW w:w="2506" w:type="dxa"/>
+          </w:tcPr>
+          <w:p>
+            <w:pPr>
+              <w:spacing w:before="240"/>
+              <w:jc w:val="center"/>
+              <w:rPr>
+                <w:rFonts w:ascii="Times New Roman" w:hAnsi="Times New Roman" w:cs="Times New Roman"/>
+                <w:sz w:val="24"/>
+                <w:szCs w:val="24"/>
+              </w:rPr>
+            </w:pPr>
+            <w:r>
+              <w:rPr>
+                <w:rFonts w:ascii="Times New Roman" w:hAnsi="Times New Roman" w:cs="Times New Roman"/>
+                <w:sz w:val="24"/>
+                <w:szCs w:val="24"/>
+              </w:rPr>
+              <w:t>29990</w:t>
+            </w:r>
+          </w:p>
+        </w:tc>
+      </w:tr>
+      <w:tr>
+        <w:trPr>
+          <w:trHeight w:val="555"/>
+        </w:trPr>
+        <w:tc>
+          <w:tcPr>
+            <w:tcW w:w="2719" w:type="dxa"/>
+            <w:shd w:val="clear" w:color="auto" w:fill="BDD6EE" w:themeFill="accent1" w:themeFillTint="66"/>
+            <w:vAlign w:val="center"/>
+          </w:tcPr>
+          <w:p>
+            <w:pPr>
+              <w:spacing w:before="240"/>
+              <w:rPr>
+                <w:rFonts w:ascii="Times New Roman" w:hAnsi="Times New Roman" w:cs="Times New Roman"/>
+                <w:b/>
+                <w:sz w:val="24"/>
+                <w:szCs w:val="24"/>
+              </w:rPr>
+            </w:pPr>
+            <w:r>
+              <w:rPr>
+                <w:rFonts w:ascii="Times New Roman" w:hAnsi="Times New Roman" w:cs="Times New Roman"/>
+                <w:b/>
+                <w:sz w:val="24"/>
+                <w:szCs w:val="24"/>
+              </w:rPr>
+              <w:t>POST /</w:t>
+            </w:r>
+            <w:proofErr w:type="spellStart"/>
+            <w:r>
+              <w:rPr>
+                <w:rFonts w:ascii="Times New Roman" w:hAnsi="Times New Roman" w:cs="Times New Roman"/>
+                <w:b/>
+                <w:sz w:val="24"/>
+                <w:szCs w:val="24"/>
+              </w:rPr>
+              <w:t>api</w:t>
+            </w:r>
+            <w:proofErr w:type="spellEnd"/>
+            <w:r>
+              <w:rPr>
+                <w:rFonts w:ascii="Times New Roman" w:hAnsi="Times New Roman" w:cs="Times New Roman"/>
+                <w:b/>
+                <w:sz w:val="24"/>
+                <w:szCs w:val="24"/>
+              </w:rPr>
+              <w:t>/</w:t>
+            </w:r>
+            <w:proofErr w:type="spellStart"/>
+            <w:r>
+              <w:rPr>
+                <w:rFonts w:ascii="Times New Roman" w:hAnsi="Times New Roman" w:cs="Times New Roman"/>
+                <w:b/>
+                <w:sz w:val="24"/>
+                <w:szCs w:val="24"/>
+              </w:rPr>
+              <w:t>addDoc</w:t>
+            </w:r>
+            <w:proofErr w:type="spellEnd"/>
+          </w:p>
+        </w:tc>
+        <w:tc>
+          <w:tcPr>
+            <w:tcW w:w="2506" w:type="dxa"/>
+            <w:vAlign w:val="center"/>
+          </w:tcPr>
+          <w:p>
+            <w:pPr>
+              <w:spacing w:before="240"/>
+              <w:jc w:val="center"/>
+              <w:rPr>
+                <w:rFonts w:ascii="Times New Roman" w:hAnsi="Times New Roman" w:cs="Times New Roman"/>
+                <w:sz w:val="24"/>
+                <w:szCs w:val="24"/>
+              </w:rPr>
+            </w:pPr>
+            <w:r>
+              <w:rPr>
+                <w:rFonts w:ascii="Times New Roman" w:hAnsi="Times New Roman" w:cs="Times New Roman"/>
+                <w:sz w:val="24"/>
+                <w:szCs w:val="24"/>
+              </w:rPr>
+              <w:t>23689</w:t>
+            </w:r>
+          </w:p>
+        </w:tc>
+        <w:tc>
+          <w:tcPr>
+            <w:tcW w:w="2506" w:type="dxa"/>
+            <w:vAlign w:val="center"/>
+          </w:tcPr>
+          <w:p>
+            <w:pPr>
+              <w:spacing w:before="240"/>
+              <w:jc w:val="center"/>
+              <w:rPr>
+                <w:rFonts w:ascii="Times New Roman" w:hAnsi="Times New Roman" w:cs="Times New Roman"/>
+                <w:sz w:val="24"/>
+                <w:szCs w:val="24"/>
+              </w:rPr>
+            </w:pPr>
+            <w:r>
+              <w:rPr>
+                <w:rFonts w:ascii="Times New Roman" w:hAnsi="Times New Roman" w:cs="Times New Roman"/>
+                <w:sz w:val="24"/>
+                <w:szCs w:val="24"/>
+              </w:rPr>
+              <w:t>20%</w:t>
+            </w:r>
+          </w:p>
+        </w:tc>
+        <w:tc>
+          <w:tcPr>
+            <w:tcW w:w="2895" w:type="dxa"/>
+            <w:vAlign w:val="center"/>
+          </w:tcPr>
+          <w:p>
+            <w:pPr>
+              <w:spacing w:before="240"/>
+              <w:jc w:val="center"/>
+              <w:rPr>
+                <w:rFonts w:ascii="Times New Roman" w:hAnsi="Times New Roman" w:cs="Times New Roman"/>
+                <w:sz w:val="24"/>
+                <w:szCs w:val="24"/>
+              </w:rPr>
+            </w:pPr>
+            <w:r>
+              <w:rPr>
+                <w:rFonts w:ascii="Times New Roman" w:hAnsi="Times New Roman" w:cs="Times New Roman"/>
+                <w:sz w:val="24"/>
+                <w:szCs w:val="24"/>
+              </w:rPr>
+              <w:t>20.0</w:t>
+            </w:r>
+          </w:p>
+        </w:tc>
+        <w:tc>
+          <w:tcPr>
+            <w:tcW w:w="2506" w:type="dxa"/>
+            <w:vAlign w:val="center"/>
+          </w:tcPr>
+          <w:p>
+            <w:pPr>
+              <w:spacing w:before="240"/>
+              <w:jc w:val="center"/>
+              <w:rPr>
+                <w:rFonts w:ascii="Times New Roman" w:hAnsi="Times New Roman" w:cs="Times New Roman"/>
+                <w:sz w:val="24"/>
+                <w:szCs w:val="24"/>
+              </w:rPr>
+            </w:pPr>
+            <w:r>
+              <w:rPr>
+                <w:rFonts w:ascii="Times New Roman" w:hAnsi="Times New Roman" w:cs="Times New Roman"/>
+                <w:sz w:val="24"/>
+                <w:szCs w:val="24"/>
+              </w:rPr>
+              <w:t>3.01</w:t>
+            </w:r>
+          </w:p>
+        </w:tc>
+        <w:tc>
+          <w:tcPr>
+            <w:tcW w:w="2506" w:type="dxa"/>
+          </w:tcPr>
+          <w:p>
+            <w:pPr>
+              <w:spacing w:before="240"/>
+              <w:jc w:val="center"/>
+              <w:rPr>
+                <w:rFonts w:ascii="Times New Roman" w:hAnsi="Times New Roman" w:cs="Times New Roman"/>
+                <w:sz w:val="24"/>
+                <w:szCs w:val="24"/>
+              </w:rPr>
+            </w:pPr>
+            <w:r>
+              <w:rPr>
+                <w:rFonts w:ascii="Times New Roman" w:hAnsi="Times New Roman" w:cs="Times New Roman"/>
+                <w:sz w:val="24"/>
+                <w:szCs w:val="24"/>
+                <w:lang w:val="en-US"/>
+              </w:rPr>
+              <w:t>25.0</w:t>
+            </w:r>
+          </w:p>
+        </w:tc>
+        <w:tc>
+          <w:tcPr>
+            <w:tcW w:w="2506" w:type="dxa"/>
+          </w:tcPr>
+          <w:p>
+            <w:pPr>
+              <w:spacing w:before="240"/>
+              <w:jc w:val="center"/>
+              <w:rPr>
+                <w:rFonts w:ascii="Times New Roman" w:hAnsi="Times New Roman" w:cs="Times New Roman"/>
+                <w:sz w:val="24"/>
+                <w:szCs w:val="24"/>
+                <w:lang w:val="en-US"/>
+              </w:rPr>
+            </w:pPr>
+            <w:r>
+              <w:rPr>
+                <w:rFonts w:ascii="Times New Roman" w:hAnsi="Times New Roman" w:cs="Times New Roman"/>
+                <w:sz w:val="24"/>
+                <w:szCs w:val="24"/>
+              </w:rPr>
+              <w:t>29990</w:t>
             </w:r>
           </w:p>
         </w:tc>
@@ -523,6 +1156,7 @@
           </w:tcPr>
           <w:p>
             <w:pPr>
+              <w:spacing w:before="240"/>
               <w:rPr>
                 <w:rFonts w:ascii="Times New Roman" w:hAnsi="Times New Roman" w:cs="Times New Roman"/>
                 <w:b/>
@@ -567,7 +1201,7 @@
                 <w:sz w:val="24"/>
                 <w:szCs w:val="24"/>
               </w:rPr>
-              <w:t>getMessage</w:t>
+              <w:t>getDocByName</w:t>
             </w:r>
             <w:proofErr w:type="spellEnd"/>
           </w:p>
@@ -579,164 +1213,7 @@
           </w:tcPr>
           <w:p>
             <w:pPr>
-              <w:jc w:val="center"/>
-              <w:rPr>
-                <w:rFonts w:ascii="Times New Roman" w:hAnsi="Times New Roman" w:cs="Times New Roman"/>
-                <w:sz w:val="24"/>
-                <w:szCs w:val="24"/>
-              </w:rPr>
-            </w:pPr>
-            <w:r>
-              <w:rPr>
-                <w:rFonts w:ascii="Times New Roman" w:hAnsi="Times New Roman" w:cs="Times New Roman"/>
-                <w:sz w:val="24"/>
-                <w:szCs w:val="24"/>
-              </w:rPr>
-              <w:t>29839</w:t>
-            </w:r>
-          </w:p>
-        </w:tc>
-        <w:tc>
-          <w:tcPr>
-            <w:tcW w:w="2506" w:type="dxa"/>
-            <w:vAlign w:val="center"/>
-          </w:tcPr>
-          <w:p>
-            <w:pPr>
-              <w:jc w:val="center"/>
-              <w:rPr>
-                <w:rFonts w:ascii="Times New Roman" w:hAnsi="Times New Roman" w:cs="Times New Roman"/>
-                <w:sz w:val="24"/>
-                <w:szCs w:val="24"/>
-              </w:rPr>
-            </w:pPr>
-            <w:r>
-              <w:rPr>
-                <w:rFonts w:ascii="Times New Roman" w:hAnsi="Times New Roman" w:cs="Times New Roman"/>
-                <w:sz w:val="24"/>
-                <w:szCs w:val="24"/>
-              </w:rPr>
-              <w:t>25%</w:t>
-            </w:r>
-          </w:p>
-        </w:tc>
-        <w:tc>
-          <w:tcPr>
-            <w:tcW w:w="2506" w:type="dxa"/>
-            <w:vAlign w:val="center"/>
-          </w:tcPr>
-          <w:p>
-            <w:pPr>
-              <w:jc w:val="center"/>
-              <w:rPr>
-                <w:rFonts w:ascii="Times New Roman" w:hAnsi="Times New Roman" w:cs="Times New Roman"/>
-                <w:sz w:val="24"/>
-                <w:szCs w:val="24"/>
-              </w:rPr>
-            </w:pPr>
-            <w:r>
-              <w:rPr>
-                <w:rFonts w:ascii="Times New Roman" w:hAnsi="Times New Roman" w:cs="Times New Roman"/>
-                <w:sz w:val="24"/>
-                <w:szCs w:val="24"/>
-              </w:rPr>
-              <w:t>9</w:t>
-            </w:r>
-          </w:p>
-        </w:tc>
-        <w:tc>
-          <w:tcPr>
-            <w:tcW w:w="2506" w:type="dxa"/>
-            <w:vAlign w:val="center"/>
-          </w:tcPr>
-          <w:p>
-            <w:pPr>
-              <w:jc w:val="center"/>
-              <w:rPr>
-                <w:rFonts w:ascii="Times New Roman" w:hAnsi="Times New Roman" w:cs="Times New Roman"/>
-                <w:sz w:val="24"/>
-                <w:szCs w:val="24"/>
-              </w:rPr>
-            </w:pPr>
-            <w:r>
-              <w:rPr>
-                <w:rFonts w:ascii="Times New Roman" w:hAnsi="Times New Roman" w:cs="Times New Roman"/>
-                <w:sz w:val="24"/>
-                <w:szCs w:val="24"/>
-              </w:rPr>
-              <w:t>497.4</w:t>
-            </w:r>
-          </w:p>
-        </w:tc>
-      </w:tr>
-      <w:tr>
-        <w:trPr>
-          <w:trHeight w:val="555"/>
-        </w:trPr>
-        <w:tc>
-          <w:tcPr>
-            <w:tcW w:w="2719" w:type="dxa"/>
-            <w:shd w:val="clear" w:color="auto" w:fill="BDD6EE" w:themeFill="accent1" w:themeFillTint="66"/>
-            <w:vAlign w:val="center"/>
-          </w:tcPr>
-          <w:p>
-            <w:pPr>
-              <w:rPr>
-                <w:rFonts w:ascii="Times New Roman" w:hAnsi="Times New Roman" w:cs="Times New Roman"/>
-                <w:b/>
-                <w:sz w:val="24"/>
-                <w:szCs w:val="24"/>
-              </w:rPr>
-            </w:pPr>
-            <w:r>
-              <w:rPr>
-                <w:rFonts w:ascii="Times New Roman" w:hAnsi="Times New Roman" w:cs="Times New Roman"/>
-                <w:b/>
-                <w:sz w:val="24"/>
-                <w:szCs w:val="24"/>
-              </w:rPr>
-              <w:t>POST /</w:t>
-            </w:r>
-            <w:proofErr w:type="spellStart"/>
-            <w:r>
-              <w:rPr>
-                <w:rFonts w:ascii="Times New Roman" w:hAnsi="Times New Roman" w:cs="Times New Roman"/>
-                <w:b/>
-                <w:sz w:val="24"/>
-                <w:szCs w:val="24"/>
-              </w:rPr>
-              <w:t>api</w:t>
-            </w:r>
-            <w:proofErr w:type="spellEnd"/>
-            <w:r>
-              <w:rPr>
-                <w:rFonts w:ascii="Times New Roman" w:hAnsi="Times New Roman" w:cs="Times New Roman"/>
-                <w:b/>
-                <w:sz w:val="24"/>
-                <w:szCs w:val="24"/>
-              </w:rPr>
-              <w:t>/</w:t>
-            </w:r>
-            <w:proofErr w:type="spellStart"/>
-            <w:r>
-              <w:rPr>
-                <w:rFonts w:ascii="Times New Roman" w:hAnsi="Times New Roman" w:cs="Times New Roman"/>
-                <w:b/>
-                <w:sz w:val="24"/>
-                <w:szCs w:val="24"/>
-              </w:rPr>
-              <w:t>addDoc</w:t>
-            </w:r>
-            <w:proofErr w:type="spellEnd"/>
-          </w:p>
-        </w:tc>
-        <w:tc>
-          <w:tcPr>
-            <w:tcW w:w="2506" w:type="dxa"/>
-            <w:vAlign w:val="center"/>
-          </w:tcPr>
-          <w:p>
-            <w:pPr>
+              <w:spacing w:before="240"/>
               <w:jc w:val="center"/>
               <w:rPr>
                 <w:rFonts w:ascii="Times New Roman" w:hAnsi="Times New Roman" w:cs="Times New Roman"/>
@@ -761,6 +1238,7 @@
           </w:tcPr>
           <w:p>
             <w:pPr>
+              <w:spacing w:before="240"/>
               <w:jc w:val="center"/>
               <w:rPr>
                 <w:rFonts w:ascii="Times New Roman" w:hAnsi="Times New Roman" w:cs="Times New Roman"/>
@@ -780,212 +1258,108 @@
         </w:tc>
         <w:tc>
           <w:tcPr>
-            <w:tcW w:w="2506" w:type="dxa"/>
-            <w:vAlign w:val="center"/>
-          </w:tcPr>
-          <w:p>
-            <w:pPr>
-              <w:jc w:val="center"/>
-              <w:rPr>
-                <w:rFonts w:ascii="Times New Roman" w:hAnsi="Times New Roman" w:cs="Times New Roman"/>
-                <w:sz w:val="24"/>
-                <w:szCs w:val="24"/>
-              </w:rPr>
-            </w:pPr>
-            <w:r>
-              <w:rPr>
-                <w:rFonts w:ascii="Times New Roman" w:hAnsi="Times New Roman" w:cs="Times New Roman"/>
-                <w:sz w:val="24"/>
-                <w:szCs w:val="24"/>
-              </w:rPr>
-              <w:t>7</w:t>
-            </w:r>
-          </w:p>
-        </w:tc>
-        <w:tc>
-          <w:tcPr>
-            <w:tcW w:w="2506" w:type="dxa"/>
-            <w:vAlign w:val="center"/>
-          </w:tcPr>
-          <w:p>
-            <w:pPr>
-              <w:jc w:val="center"/>
-              <w:rPr>
-                <w:rFonts w:ascii="Times New Roman" w:hAnsi="Times New Roman" w:cs="Times New Roman"/>
-                <w:sz w:val="24"/>
-                <w:szCs w:val="24"/>
-              </w:rPr>
-            </w:pPr>
-            <w:r>
-              <w:rPr>
-                <w:rFonts w:ascii="Times New Roman" w:hAnsi="Times New Roman" w:cs="Times New Roman"/>
-                <w:sz w:val="24"/>
-                <w:szCs w:val="24"/>
-              </w:rPr>
-              <w:t>394.8</w:t>
-            </w:r>
-          </w:p>
-        </w:tc>
-      </w:tr>
-      <w:tr>
-        <w:trPr>
-          <w:trHeight w:val="1111"/>
-        </w:trPr>
-        <w:tc>
-          <w:tcPr>
-            <w:tcW w:w="2719" w:type="dxa"/>
-            <w:shd w:val="clear" w:color="auto" w:fill="BDD6EE" w:themeFill="accent1" w:themeFillTint="66"/>
-            <w:vAlign w:val="center"/>
-          </w:tcPr>
-          <w:p>
-            <w:pPr>
-              <w:rPr>
-                <w:rFonts w:ascii="Times New Roman" w:hAnsi="Times New Roman" w:cs="Times New Roman"/>
-                <w:b/>
-                <w:sz w:val="24"/>
-                <w:szCs w:val="24"/>
-              </w:rPr>
-            </w:pPr>
-            <w:r>
-              <w:rPr>
-                <w:rFonts w:ascii="Times New Roman" w:hAnsi="Times New Roman" w:cs="Times New Roman"/>
-                <w:b/>
-                <w:sz w:val="24"/>
-                <w:szCs w:val="24"/>
-              </w:rPr>
-              <w:t>GET /</w:t>
-            </w:r>
-            <w:proofErr w:type="spellStart"/>
-            <w:r>
-              <w:rPr>
-                <w:rFonts w:ascii="Times New Roman" w:hAnsi="Times New Roman" w:cs="Times New Roman"/>
-                <w:b/>
-                <w:sz w:val="24"/>
-                <w:szCs w:val="24"/>
-              </w:rPr>
-              <w:t>api</w:t>
-            </w:r>
-            <w:proofErr w:type="spellEnd"/>
-            <w:r>
-              <w:rPr>
-                <w:rFonts w:ascii="Times New Roman" w:hAnsi="Times New Roman" w:cs="Times New Roman"/>
-                <w:b/>
-                <w:sz w:val="24"/>
-                <w:szCs w:val="24"/>
-              </w:rPr>
-              <w:t>/</w:t>
-            </w:r>
-            <w:proofErr w:type="spellStart"/>
-            <w:r>
-              <w:rPr>
-                <w:rFonts w:ascii="Times New Roman" w:hAnsi="Times New Roman" w:cs="Times New Roman"/>
-                <w:b/>
-                <w:sz w:val="24"/>
-                <w:szCs w:val="24"/>
-              </w:rPr>
-              <w:t>getDocByName</w:t>
-            </w:r>
-            <w:proofErr w:type="spellEnd"/>
-          </w:p>
-        </w:tc>
-        <w:tc>
-          <w:tcPr>
-            <w:tcW w:w="2506" w:type="dxa"/>
-            <w:vAlign w:val="center"/>
-          </w:tcPr>
-          <w:p>
-            <w:pPr>
-              <w:jc w:val="center"/>
-              <w:rPr>
-                <w:rFonts w:ascii="Times New Roman" w:hAnsi="Times New Roman" w:cs="Times New Roman"/>
-                <w:sz w:val="24"/>
-                <w:szCs w:val="24"/>
-              </w:rPr>
-            </w:pPr>
-            <w:r>
-              <w:rPr>
-                <w:rFonts w:ascii="Times New Roman" w:hAnsi="Times New Roman" w:cs="Times New Roman"/>
-                <w:sz w:val="24"/>
-                <w:szCs w:val="24"/>
-              </w:rPr>
-              <w:t>23689</w:t>
-            </w:r>
-          </w:p>
-        </w:tc>
-        <w:tc>
-          <w:tcPr>
-            <w:tcW w:w="2506" w:type="dxa"/>
-            <w:vAlign w:val="center"/>
-          </w:tcPr>
-          <w:p>
-            <w:pPr>
-              <w:jc w:val="center"/>
-              <w:rPr>
-                <w:rFonts w:ascii="Times New Roman" w:hAnsi="Times New Roman" w:cs="Times New Roman"/>
-                <w:sz w:val="24"/>
-                <w:szCs w:val="24"/>
-              </w:rPr>
-            </w:pPr>
-            <w:r>
-              <w:rPr>
-                <w:rFonts w:ascii="Times New Roman" w:hAnsi="Times New Roman" w:cs="Times New Roman"/>
-                <w:sz w:val="24"/>
-                <w:szCs w:val="24"/>
-              </w:rPr>
-              <w:t>20%</w:t>
-            </w:r>
-          </w:p>
-        </w:tc>
-        <w:tc>
-          <w:tcPr>
-            <w:tcW w:w="2506" w:type="dxa"/>
-            <w:vAlign w:val="center"/>
-          </w:tcPr>
-          <w:p>
-            <w:pPr>
-              <w:jc w:val="center"/>
-              <w:rPr>
-                <w:rFonts w:ascii="Times New Roman" w:hAnsi="Times New Roman" w:cs="Times New Roman"/>
-                <w:sz w:val="24"/>
-                <w:szCs w:val="24"/>
-              </w:rPr>
-            </w:pPr>
-            <w:r>
-              <w:rPr>
-                <w:rFonts w:ascii="Times New Roman" w:hAnsi="Times New Roman" w:cs="Times New Roman"/>
-                <w:sz w:val="24"/>
-                <w:szCs w:val="24"/>
-              </w:rPr>
-              <w:t>7</w:t>
-            </w:r>
-          </w:p>
-        </w:tc>
-        <w:tc>
-          <w:tcPr>
-            <w:tcW w:w="2506" w:type="dxa"/>
-            <w:vAlign w:val="center"/>
-          </w:tcPr>
-          <w:p>
-            <w:pPr>
-              <w:jc w:val="center"/>
-              <w:rPr>
-                <w:rFonts w:ascii="Times New Roman" w:hAnsi="Times New Roman" w:cs="Times New Roman"/>
-                <w:sz w:val="24"/>
-                <w:szCs w:val="24"/>
-              </w:rPr>
-            </w:pPr>
-            <w:r>
-              <w:rPr>
-                <w:rFonts w:ascii="Times New Roman" w:hAnsi="Times New Roman" w:cs="Times New Roman"/>
-                <w:sz w:val="24"/>
-                <w:szCs w:val="24"/>
-              </w:rPr>
-              <w:t>394.8</w:t>
+            <w:tcW w:w="2895" w:type="dxa"/>
+            <w:vAlign w:val="center"/>
+          </w:tcPr>
+          <w:p>
+            <w:pPr>
+              <w:spacing w:before="240"/>
+              <w:jc w:val="center"/>
+              <w:rPr>
+                <w:rFonts w:ascii="Times New Roman" w:hAnsi="Times New Roman" w:cs="Times New Roman"/>
+                <w:sz w:val="24"/>
+                <w:szCs w:val="24"/>
+              </w:rPr>
+            </w:pPr>
+            <w:r>
+              <w:rPr>
+                <w:rFonts w:ascii="Times New Roman" w:hAnsi="Times New Roman" w:cs="Times New Roman"/>
+                <w:sz w:val="24"/>
+                <w:szCs w:val="24"/>
+              </w:rPr>
+              <w:t>20.0</w:t>
+            </w:r>
+          </w:p>
+        </w:tc>
+        <w:tc>
+          <w:tcPr>
+            <w:tcW w:w="2506" w:type="dxa"/>
+            <w:vAlign w:val="center"/>
+          </w:tcPr>
+          <w:p>
+            <w:pPr>
+              <w:spacing w:before="240"/>
+              <w:jc w:val="center"/>
+              <w:rPr>
+                <w:rFonts w:ascii="Times New Roman" w:hAnsi="Times New Roman" w:cs="Times New Roman"/>
+                <w:sz w:val="24"/>
+                <w:szCs w:val="24"/>
+              </w:rPr>
+            </w:pPr>
+            <w:r>
+              <w:rPr>
+                <w:rFonts w:ascii="Times New Roman" w:hAnsi="Times New Roman" w:cs="Times New Roman"/>
+                <w:sz w:val="24"/>
+                <w:szCs w:val="24"/>
+              </w:rPr>
+              <w:t>3.04</w:t>
+            </w:r>
+          </w:p>
+        </w:tc>
+        <w:tc>
+          <w:tcPr>
+            <w:tcW w:w="2506" w:type="dxa"/>
+          </w:tcPr>
+          <w:p>
+            <w:pPr>
+              <w:spacing w:before="240"/>
+              <w:jc w:val="center"/>
+              <w:rPr>
+                <w:rFonts w:ascii="Times New Roman" w:hAnsi="Times New Roman" w:cs="Times New Roman"/>
+                <w:sz w:val="24"/>
+                <w:szCs w:val="24"/>
+              </w:rPr>
+            </w:pPr>
+            <w:r>
+              <w:rPr>
+                <w:rFonts w:ascii="Times New Roman" w:hAnsi="Times New Roman" w:cs="Times New Roman"/>
+                <w:sz w:val="24"/>
+                <w:szCs w:val="24"/>
+                <w:lang w:val="en-US"/>
+              </w:rPr>
+              <w:t>20.0</w:t>
+            </w:r>
+          </w:p>
+        </w:tc>
+        <w:tc>
+          <w:tcPr>
+            <w:tcW w:w="2506" w:type="dxa"/>
+          </w:tcPr>
+          <w:p>
+            <w:pPr>
+              <w:spacing w:before="240"/>
+              <w:jc w:val="center"/>
+              <w:rPr>
+                <w:rFonts w:ascii="Times New Roman" w:hAnsi="Times New Roman" w:cs="Times New Roman"/>
+                <w:sz w:val="24"/>
+                <w:szCs w:val="24"/>
+                <w:lang w:val="en-US"/>
+              </w:rPr>
+            </w:pPr>
+            <w:r>
+              <w:rPr>
+                <w:rFonts w:ascii="Times New Roman" w:hAnsi="Times New Roman" w:cs="Times New Roman"/>
+                <w:sz w:val="24"/>
+                <w:szCs w:val="24"/>
+              </w:rPr>
+              <w:t>23684</w:t>
             </w:r>
           </w:p>
         </w:tc>
       </w:tr>
     </w:tbl>
+    <w:p/>
+    <w:p/>
     <w:p/>
     <w:sectPr>
       <w:pgSz w:w="11906" w:h="16838"/>
